--- a/specification.docx
+++ b/specification.docx
@@ -289,7 +289,7 @@
       <w:pPr>
         <w:jc w:val="left"/>
         <w:rPr>
-          <w:rFonts w:ascii="ＭＳ Ｐゴシック" w:eastAsia="ＭＳ Ｐゴシック" w:hAnsi="ＭＳ Ｐゴシック" w:cs="Arial" w:hint="eastAsia"/>
+          <w:rFonts w:ascii="ＭＳ Ｐゴシック" w:eastAsia="ＭＳ Ｐゴシック" w:hAnsi="ＭＳ Ｐゴシック" w:cs="Arial"/>
           <w:sz w:val="40"/>
           <w:szCs w:val="120"/>
         </w:rPr>
@@ -733,7 +733,7 @@
           <w:noProof/>
         </w:rPr>
         <w:drawing>
-          <wp:inline distT="0" distB="0" distL="0" distR="0" wp14:anchorId="63DE4735" wp14:editId="0180F740">
+          <wp:inline distT="0" distB="0" distL="0" distR="0" wp14:anchorId="2BFFDAE4" wp14:editId="117D2B82">
             <wp:extent cx="4962525" cy="1143000"/>
             <wp:effectExtent l="0" t="0" r="9525" b="0"/>
             <wp:docPr id="2" name="図 2"/>
@@ -858,7 +858,7 @@
           <w:noProof/>
         </w:rPr>
         <w:drawing>
-          <wp:inline distT="0" distB="0" distL="0" distR="0" wp14:anchorId="4BE5F2A5" wp14:editId="6DA5DC15">
+          <wp:inline distT="0" distB="0" distL="0" distR="0" wp14:anchorId="09FAC311" wp14:editId="741A166D">
             <wp:extent cx="4781550" cy="2571264"/>
             <wp:effectExtent l="0" t="0" r="0" b="635"/>
             <wp:docPr id="3" name="図 3"/>
@@ -931,7 +931,7 @@
         </w:rPr>
         <w:lastRenderedPageBreak/>
         <w:drawing>
-          <wp:inline distT="0" distB="0" distL="0" distR="0" wp14:anchorId="53EDF923" wp14:editId="01C3A64B">
+          <wp:inline distT="0" distB="0" distL="0" distR="0" wp14:anchorId="27DB36BB" wp14:editId="1FCF6366">
             <wp:extent cx="1047750" cy="361950"/>
             <wp:effectExtent l="0" t="0" r="0" b="0"/>
             <wp:docPr id="5" name="図 5"/>
@@ -1044,7 +1044,7 @@
           <w:noProof/>
         </w:rPr>
         <w:drawing>
-          <wp:inline distT="0" distB="0" distL="0" distR="0" wp14:anchorId="627F0847" wp14:editId="3272A3D6">
+          <wp:inline distT="0" distB="0" distL="0" distR="0" wp14:anchorId="7225141F" wp14:editId="1381E1D3">
             <wp:extent cx="1114425" cy="1076325"/>
             <wp:effectExtent l="0" t="0" r="9525" b="9525"/>
             <wp:docPr id="4" name="図 4"/>
@@ -1124,7 +1124,7 @@
           <w:noProof/>
         </w:rPr>
         <w:drawing>
-          <wp:inline distT="0" distB="0" distL="0" distR="0" wp14:anchorId="1D86CB09" wp14:editId="53732827">
+          <wp:inline distT="0" distB="0" distL="0" distR="0" wp14:anchorId="78C1192A" wp14:editId="22EF6555">
             <wp:extent cx="4848225" cy="3749051"/>
             <wp:effectExtent l="0" t="0" r="0" b="3810"/>
             <wp:docPr id="6" name="図 6"/>
@@ -1225,7 +1225,7 @@
           <w:noProof/>
         </w:rPr>
         <w:drawing>
-          <wp:inline distT="0" distB="0" distL="0" distR="0" wp14:anchorId="5136919F" wp14:editId="245FFF40">
+          <wp:inline distT="0" distB="0" distL="0" distR="0" wp14:anchorId="550F3822" wp14:editId="43E94A6A">
             <wp:extent cx="2743200" cy="342900"/>
             <wp:effectExtent l="0" t="0" r="0" b="0"/>
             <wp:docPr id="7" name="図 7"/>
@@ -1305,7 +1305,7 @@
           <w:noProof/>
         </w:rPr>
         <w:drawing>
-          <wp:inline distT="0" distB="0" distL="0" distR="0" wp14:anchorId="5EF2389C" wp14:editId="710071EC">
+          <wp:inline distT="0" distB="0" distL="0" distR="0" wp14:anchorId="67D8AB15" wp14:editId="7E283804">
             <wp:extent cx="1933575" cy="238125"/>
             <wp:effectExtent l="0" t="0" r="9525" b="9525"/>
             <wp:docPr id="9" name="図 9"/>
@@ -1377,7 +1377,7 @@
           <w:noProof/>
         </w:rPr>
         <w:drawing>
-          <wp:inline distT="0" distB="0" distL="0" distR="0" wp14:anchorId="41E4D05A" wp14:editId="57EAF10F">
+          <wp:inline distT="0" distB="0" distL="0" distR="0" wp14:anchorId="67F9E72A" wp14:editId="79261DE1">
             <wp:extent cx="962025" cy="476250"/>
             <wp:effectExtent l="0" t="0" r="9525" b="0"/>
             <wp:docPr id="10" name="図 10"/>
@@ -1490,7 +1490,7 @@
         </w:rPr>
         <w:lastRenderedPageBreak/>
         <w:drawing>
-          <wp:inline distT="0" distB="0" distL="0" distR="0" wp14:anchorId="549A7BDF" wp14:editId="4A5956C9">
+          <wp:inline distT="0" distB="0" distL="0" distR="0" wp14:anchorId="465548F5" wp14:editId="50DCC189">
             <wp:extent cx="5400040" cy="1372870"/>
             <wp:effectExtent l="0" t="0" r="0" b="0"/>
             <wp:docPr id="11" name="図 11"/>
@@ -1562,7 +1562,7 @@
           <w:noProof/>
         </w:rPr>
         <w:drawing>
-          <wp:inline distT="0" distB="0" distL="0" distR="0" wp14:anchorId="71ADB3C2" wp14:editId="55C04A86">
+          <wp:inline distT="0" distB="0" distL="0" distR="0" wp14:anchorId="3FF97924" wp14:editId="60A921C8">
             <wp:extent cx="5400040" cy="1034415"/>
             <wp:effectExtent l="0" t="0" r="0" b="0"/>
             <wp:docPr id="12" name="図 12"/>
@@ -1630,7 +1630,7 @@
         </w:rPr>
       </w:pPr>
       <w:r>
-        <w:pict>
+        <w:pict w14:anchorId="5381EF57">
           <v:shape id="図 15" o:spid="_x0000_i1027" type="#_x0000_t75" style="width:40.5pt;height:21pt;visibility:visible;mso-wrap-style:square">
             <v:imagedata r:id="rId18" o:title=""/>
           </v:shape>
@@ -1706,7 +1706,7 @@
         </w:rPr>
         <w:lastRenderedPageBreak/>
         <w:drawing>
-          <wp:inline distT="0" distB="0" distL="0" distR="0" wp14:anchorId="76B66EDA" wp14:editId="29600F0F">
+          <wp:inline distT="0" distB="0" distL="0" distR="0" wp14:anchorId="3AC7B5D9" wp14:editId="1A980620">
             <wp:extent cx="5400040" cy="1279525"/>
             <wp:effectExtent l="0" t="0" r="0" b="0"/>
             <wp:docPr id="8" name="図 8"/>
@@ -1940,7 +1940,7 @@
         </w:rPr>
         <w:lastRenderedPageBreak/>
         <w:drawing>
-          <wp:inline distT="0" distB="0" distL="0" distR="0" wp14:anchorId="063FDF23" wp14:editId="5B6005E6">
+          <wp:inline distT="0" distB="0" distL="0" distR="0" wp14:anchorId="552FA741" wp14:editId="20305A35">
             <wp:extent cx="5400040" cy="4171315"/>
             <wp:effectExtent l="0" t="0" r="0" b="635"/>
             <wp:docPr id="1" name="図 1"/>
@@ -2081,7 +2081,7 @@
         </w:rPr>
         <w:lastRenderedPageBreak/>
         <w:drawing>
-          <wp:inline distT="0" distB="0" distL="0" distR="0" wp14:anchorId="54CB75DF" wp14:editId="1241F8B9">
+          <wp:inline distT="0" distB="0" distL="0" distR="0" wp14:anchorId="7A0164D0" wp14:editId="22857D4B">
             <wp:extent cx="1095375" cy="2438400"/>
             <wp:effectExtent l="0" t="0" r="9525" b="0"/>
             <wp:docPr id="17" name="図 17"/>
@@ -2143,7 +2143,7 @@
         <w:ind w:leftChars="0" w:left="570"/>
         <w:jc w:val="left"/>
         <w:rPr>
-          <w:rFonts w:ascii="ＭＳ Ｐゴシック" w:eastAsia="ＭＳ Ｐゴシック" w:hAnsi="ＭＳ Ｐゴシック" w:cs="Arial" w:hint="eastAsia"/>
+          <w:rFonts w:ascii="ＭＳ Ｐゴシック" w:eastAsia="ＭＳ Ｐゴシック" w:hAnsi="ＭＳ Ｐゴシック" w:cs="Arial"/>
           <w:sz w:val="32"/>
           <w:szCs w:val="32"/>
         </w:rPr>
@@ -2175,7 +2175,7 @@
         <w:ind w:leftChars="0" w:left="570"/>
         <w:jc w:val="left"/>
         <w:rPr>
-          <w:rFonts w:ascii="ＭＳ Ｐゴシック" w:eastAsia="ＭＳ Ｐゴシック" w:hAnsi="ＭＳ Ｐゴシック" w:cs="Arial" w:hint="eastAsia"/>
+          <w:rFonts w:ascii="ＭＳ Ｐゴシック" w:eastAsia="ＭＳ Ｐゴシック" w:hAnsi="ＭＳ Ｐゴシック" w:cs="Arial"/>
           <w:sz w:val="32"/>
           <w:szCs w:val="32"/>
         </w:rPr>
@@ -2204,8 +2204,6 @@
         </w:rPr>
         <w:t>自分のフォローしているもの,DM,通知の４つ。</w:t>
       </w:r>
-      <w:bookmarkStart w:id="0" w:name="_GoBack"/>
-      <w:bookmarkEnd w:id="0"/>
     </w:p>
     <w:p>
       <w:pPr>
@@ -2386,7 +2384,7 @@
           <w:noProof/>
         </w:rPr>
         <w:drawing>
-          <wp:inline distT="0" distB="0" distL="0" distR="0" wp14:anchorId="53B29266" wp14:editId="6503C2E8">
+          <wp:inline distT="0" distB="0" distL="0" distR="0" wp14:anchorId="7624784A" wp14:editId="7027AB1C">
             <wp:extent cx="5400040" cy="4161790"/>
             <wp:effectExtent l="0" t="0" r="0" b="0"/>
             <wp:docPr id="13" name="図 13"/>
@@ -2559,7 +2557,7 @@
           <w:noProof/>
         </w:rPr>
         <w:drawing>
-          <wp:inline distT="0" distB="0" distL="0" distR="0" wp14:anchorId="7C10BF08" wp14:editId="14195A16">
+          <wp:inline distT="0" distB="0" distL="0" distR="0" wp14:anchorId="3CDC57AB" wp14:editId="6C1C16C2">
             <wp:extent cx="5400040" cy="4225925"/>
             <wp:effectExtent l="0" t="0" r="0" b="3175"/>
             <wp:docPr id="15" name="図 15"/>
@@ -2699,7 +2697,7 @@
           <w:noProof/>
         </w:rPr>
         <w:drawing>
-          <wp:inline distT="0" distB="0" distL="0" distR="0" wp14:anchorId="5C1607BB" wp14:editId="1460F1FB">
+          <wp:inline distT="0" distB="0" distL="0" distR="0" wp14:anchorId="0CA1EFF0" wp14:editId="3B7E8D8C">
             <wp:extent cx="1724025" cy="276225"/>
             <wp:effectExtent l="0" t="0" r="9525" b="9525"/>
             <wp:docPr id="18" name="図 18"/>
@@ -2975,7 +2973,7 @@
           <w:noProof/>
         </w:rPr>
         <w:drawing>
-          <wp:inline distT="0" distB="0" distL="0" distR="0" wp14:anchorId="73B5E281" wp14:editId="29D4B9B8">
+          <wp:inline distT="0" distB="0" distL="0" distR="0" wp14:anchorId="01091904" wp14:editId="55116A2C">
             <wp:extent cx="5400040" cy="4161155"/>
             <wp:effectExtent l="0" t="0" r="0" b="0"/>
             <wp:docPr id="20" name="図 20"/>
@@ -3059,7 +3057,7 @@
           <w:noProof/>
         </w:rPr>
         <w:drawing>
-          <wp:inline distT="0" distB="0" distL="0" distR="0" wp14:anchorId="6BBD3A52" wp14:editId="4AE4224F">
+          <wp:inline distT="0" distB="0" distL="0" distR="0" wp14:anchorId="1822EAE9" wp14:editId="0E9AB22E">
             <wp:extent cx="2124075" cy="485775"/>
             <wp:effectExtent l="0" t="0" r="9525" b="9525"/>
             <wp:docPr id="21" name="図 21"/>
@@ -3159,7 +3157,7 @@
           <w:noProof/>
         </w:rPr>
         <w:drawing>
-          <wp:inline distT="0" distB="0" distL="0" distR="0" wp14:anchorId="11096DAB" wp14:editId="51BFF590">
+          <wp:inline distT="0" distB="0" distL="0" distR="0" wp14:anchorId="5FB257C4" wp14:editId="57DDD7DD">
             <wp:extent cx="2381250" cy="3448050"/>
             <wp:effectExtent l="0" t="0" r="0" b="0"/>
             <wp:docPr id="22" name="図 22"/>
@@ -3316,7 +3314,7 @@
           <w:noProof/>
         </w:rPr>
         <w:drawing>
-          <wp:inline distT="0" distB="0" distL="0" distR="0" wp14:anchorId="69B21A52" wp14:editId="0F10CCB2">
+          <wp:inline distT="0" distB="0" distL="0" distR="0" wp14:anchorId="74AF1512" wp14:editId="7BC840EE">
             <wp:extent cx="2514600" cy="933450"/>
             <wp:effectExtent l="0" t="0" r="0" b="0"/>
             <wp:docPr id="23" name="図 23"/>
@@ -3561,7 +3559,7 @@
           <w:noProof/>
         </w:rPr>
         <w:drawing>
-          <wp:inline distT="0" distB="0" distL="0" distR="0" wp14:anchorId="04C5998F" wp14:editId="78A337C8">
+          <wp:inline distT="0" distB="0" distL="0" distR="0" wp14:anchorId="4C6FF228" wp14:editId="7DA9C092">
             <wp:extent cx="5400040" cy="4186555"/>
             <wp:effectExtent l="0" t="0" r="0" b="4445"/>
             <wp:docPr id="24" name="図 24"/>
@@ -3725,7 +3723,7 @@
           <w:noProof/>
         </w:rPr>
         <w:drawing>
-          <wp:inline distT="0" distB="0" distL="0" distR="0" wp14:anchorId="399BABA4" wp14:editId="16E36B4F">
+          <wp:inline distT="0" distB="0" distL="0" distR="0" wp14:anchorId="744D8B49" wp14:editId="5DE55F3C">
             <wp:extent cx="5400040" cy="4153535"/>
             <wp:effectExtent l="0" t="0" r="0" b="0"/>
             <wp:docPr id="26" name="図 26"/>
@@ -3919,7 +3917,7 @@
           <w:noProof/>
         </w:rPr>
         <w:drawing>
-          <wp:inline distT="0" distB="0" distL="0" distR="0" wp14:anchorId="6262315E" wp14:editId="050DBA09">
+          <wp:inline distT="0" distB="0" distL="0" distR="0" wp14:anchorId="43837A68" wp14:editId="25FBBA0E">
             <wp:extent cx="1219200" cy="333375"/>
             <wp:effectExtent l="0" t="0" r="0" b="9525"/>
             <wp:docPr id="27" name="図 27"/>
@@ -4149,23 +4147,13 @@
         <w:ind w:leftChars="0" w:left="570"/>
         <w:jc w:val="left"/>
         <w:rPr>
-          <w:rFonts w:ascii="ＭＳ Ｐゴシック" w:eastAsia="ＭＳ Ｐゴシック" w:hAnsi="ＭＳ Ｐゴシック" w:cs="Arial"/>
-          <w:sz w:val="32"/>
-          <w:szCs w:val="32"/>
-        </w:rPr>
-      </w:pPr>
-    </w:p>
-    <w:p>
-      <w:pPr>
-        <w:pStyle w:val="a7"/>
-        <w:ind w:leftChars="0" w:left="570"/>
-        <w:jc w:val="left"/>
-        <w:rPr>
-          <w:rFonts w:ascii="ＭＳ Ｐゴシック" w:eastAsia="ＭＳ Ｐゴシック" w:hAnsi="ＭＳ Ｐゴシック" w:cs="Arial"/>
-          <w:sz w:val="32"/>
-          <w:szCs w:val="32"/>
-        </w:rPr>
-      </w:pPr>
+          <w:rFonts w:ascii="ＭＳ Ｐゴシック" w:eastAsia="ＭＳ Ｐゴシック" w:hAnsi="ＭＳ Ｐゴシック" w:cs="Arial" w:hint="eastAsia"/>
+          <w:sz w:val="32"/>
+          <w:szCs w:val="32"/>
+        </w:rPr>
+      </w:pPr>
+      <w:bookmarkStart w:id="0" w:name="_GoBack"/>
+      <w:bookmarkEnd w:id="0"/>
     </w:p>
     <w:p>
       <w:pPr>
@@ -4184,6 +4172,7 @@
           <w:sz w:val="60"/>
           <w:szCs w:val="60"/>
         </w:rPr>
+        <w:lastRenderedPageBreak/>
         <w:t>‣配色</w:t>
       </w:r>
     </w:p>
@@ -4823,6 +4812,7 @@
     <w:lsdException w:name="HTML Sample" w:semiHidden="1" w:unhideWhenUsed="1"/>
     <w:lsdException w:name="HTML Typewriter" w:semiHidden="1" w:unhideWhenUsed="1"/>
     <w:lsdException w:name="HTML Variable" w:semiHidden="1" w:unhideWhenUsed="1"/>
+    <w:lsdException w:name="Normal Table" w:semiHidden="1" w:unhideWhenUsed="1"/>
     <w:lsdException w:name="annotation subject" w:semiHidden="1" w:unhideWhenUsed="1"/>
     <w:lsdException w:name="No List" w:semiHidden="1" w:unhideWhenUsed="1"/>
     <w:lsdException w:name="Outline List 1" w:semiHidden="1" w:unhideWhenUsed="1"/>
@@ -4869,8 +4859,10 @@
     <w:lsdException w:name="Table Subtle 2" w:semiHidden="1" w:unhideWhenUsed="1"/>
     <w:lsdException w:name="Table Web 1" w:semiHidden="1" w:unhideWhenUsed="1"/>
     <w:lsdException w:name="Table Web 2" w:semiHidden="1" w:unhideWhenUsed="1"/>
+    <w:lsdException w:name="Table Web 3" w:semiHidden="1" w:unhideWhenUsed="1"/>
     <w:lsdException w:name="Balloon Text" w:semiHidden="1" w:unhideWhenUsed="1"/>
     <w:lsdException w:name="Table Grid" w:uiPriority="39"/>
+    <w:lsdException w:name="Table Theme" w:semiHidden="1" w:unhideWhenUsed="1"/>
     <w:lsdException w:name="Placeholder Text" w:semiHidden="1"/>
     <w:lsdException w:name="No Spacing" w:uiPriority="1" w:qFormat="1"/>
     <w:lsdException w:name="Light Shading" w:uiPriority="60"/>
@@ -5511,7 +5503,7 @@
 </file>
 
 <file path=customXml/itemProps1.xml><?xml version="1.0" encoding="utf-8"?>
-<ds:datastoreItem xmlns:ds="http://schemas.openxmlformats.org/officeDocument/2006/customXml" ds:itemID="{56F61766-A2A7-4D9A-8263-067D26184E20}">
+<ds:datastoreItem xmlns:ds="http://schemas.openxmlformats.org/officeDocument/2006/customXml" ds:itemID="{573911FB-8B6B-4D46-B173-8635133EB43E}">
   <ds:schemaRefs>
     <ds:schemaRef ds:uri="http://schemas.openxmlformats.org/officeDocument/2006/bibliography"/>
   </ds:schemaRefs>

--- a/specification.docx
+++ b/specification.docx
@@ -616,14 +616,154 @@
           <w:sz w:val="32"/>
           <w:szCs w:val="32"/>
         </w:rPr>
-        <w:t>基本的にレイアウト（ページ）と一緒に書いていきまーす</w:t>
-      </w:r>
-    </w:p>
-    <w:p>
-      <w:pPr>
-        <w:jc w:val="left"/>
-        <w:rPr>
-          <w:rFonts w:ascii="ＭＳ Ｐゴシック" w:eastAsia="ＭＳ Ｐゴシック" w:hAnsi="ＭＳ Ｐゴシック" w:cs="Arial"/>
+        <w:t>基本的にレイアウト（ページ）と一緒に書いていきます</w:t>
+      </w:r>
+    </w:p>
+    <w:p>
+      <w:pPr>
+        <w:jc w:val="left"/>
+        <w:rPr>
+          <w:rFonts w:ascii="ＭＳ Ｐゴシック" w:eastAsia="ＭＳ Ｐゴシック" w:hAnsi="ＭＳ Ｐゴシック" w:cs="Arial"/>
+          <w:sz w:val="32"/>
+          <w:szCs w:val="32"/>
+        </w:rPr>
+      </w:pPr>
+    </w:p>
+    <w:p>
+      <w:pPr>
+        <w:jc w:val="left"/>
+        <w:rPr>
+          <w:rFonts w:ascii="ＭＳ Ｐゴシック" w:eastAsia="ＭＳ Ｐゴシック" w:hAnsi="ＭＳ Ｐゴシック" w:cs="Arial"/>
+          <w:sz w:val="32"/>
+          <w:szCs w:val="32"/>
+        </w:rPr>
+      </w:pPr>
+    </w:p>
+    <w:p>
+      <w:pPr>
+        <w:jc w:val="left"/>
+        <w:rPr>
+          <w:rFonts w:ascii="ＭＳ Ｐゴシック" w:eastAsia="ＭＳ Ｐゴシック" w:hAnsi="ＭＳ Ｐゴシック" w:cs="Arial"/>
+          <w:sz w:val="32"/>
+          <w:szCs w:val="32"/>
+        </w:rPr>
+      </w:pPr>
+    </w:p>
+    <w:p>
+      <w:pPr>
+        <w:jc w:val="left"/>
+        <w:rPr>
+          <w:rFonts w:ascii="ＭＳ Ｐゴシック" w:eastAsia="ＭＳ Ｐゴシック" w:hAnsi="ＭＳ Ｐゴシック" w:cs="Arial"/>
+          <w:sz w:val="32"/>
+          <w:szCs w:val="32"/>
+        </w:rPr>
+      </w:pPr>
+    </w:p>
+    <w:p>
+      <w:pPr>
+        <w:jc w:val="left"/>
+        <w:rPr>
+          <w:rFonts w:ascii="ＭＳ Ｐゴシック" w:eastAsia="ＭＳ Ｐゴシック" w:hAnsi="ＭＳ Ｐゴシック" w:cs="Arial"/>
+          <w:sz w:val="32"/>
+          <w:szCs w:val="32"/>
+        </w:rPr>
+      </w:pPr>
+    </w:p>
+    <w:p>
+      <w:pPr>
+        <w:jc w:val="left"/>
+        <w:rPr>
+          <w:rFonts w:ascii="ＭＳ Ｐゴシック" w:eastAsia="ＭＳ Ｐゴシック" w:hAnsi="ＭＳ Ｐゴシック" w:cs="Arial"/>
+          <w:sz w:val="32"/>
+          <w:szCs w:val="32"/>
+        </w:rPr>
+      </w:pPr>
+    </w:p>
+    <w:p>
+      <w:pPr>
+        <w:jc w:val="left"/>
+        <w:rPr>
+          <w:rFonts w:ascii="ＭＳ Ｐゴシック" w:eastAsia="ＭＳ Ｐゴシック" w:hAnsi="ＭＳ Ｐゴシック" w:cs="Arial"/>
+          <w:sz w:val="32"/>
+          <w:szCs w:val="32"/>
+        </w:rPr>
+      </w:pPr>
+    </w:p>
+    <w:p>
+      <w:pPr>
+        <w:jc w:val="left"/>
+        <w:rPr>
+          <w:rFonts w:ascii="ＭＳ Ｐゴシック" w:eastAsia="ＭＳ Ｐゴシック" w:hAnsi="ＭＳ Ｐゴシック" w:cs="Arial"/>
+          <w:sz w:val="32"/>
+          <w:szCs w:val="32"/>
+        </w:rPr>
+      </w:pPr>
+    </w:p>
+    <w:p>
+      <w:pPr>
+        <w:jc w:val="left"/>
+        <w:rPr>
+          <w:rFonts w:ascii="ＭＳ Ｐゴシック" w:eastAsia="ＭＳ Ｐゴシック" w:hAnsi="ＭＳ Ｐゴシック" w:cs="Arial"/>
+          <w:sz w:val="32"/>
+          <w:szCs w:val="32"/>
+        </w:rPr>
+      </w:pPr>
+    </w:p>
+    <w:p>
+      <w:pPr>
+        <w:jc w:val="left"/>
+        <w:rPr>
+          <w:rFonts w:ascii="ＭＳ Ｐゴシック" w:eastAsia="ＭＳ Ｐゴシック" w:hAnsi="ＭＳ Ｐゴシック" w:cs="Arial"/>
+          <w:sz w:val="32"/>
+          <w:szCs w:val="32"/>
+        </w:rPr>
+      </w:pPr>
+    </w:p>
+    <w:p>
+      <w:pPr>
+        <w:jc w:val="left"/>
+        <w:rPr>
+          <w:rFonts w:ascii="ＭＳ Ｐゴシック" w:eastAsia="ＭＳ Ｐゴシック" w:hAnsi="ＭＳ Ｐゴシック" w:cs="Arial"/>
+          <w:sz w:val="32"/>
+          <w:szCs w:val="32"/>
+        </w:rPr>
+      </w:pPr>
+    </w:p>
+    <w:p>
+      <w:pPr>
+        <w:jc w:val="left"/>
+        <w:rPr>
+          <w:rFonts w:ascii="ＭＳ Ｐゴシック" w:eastAsia="ＭＳ Ｐゴシック" w:hAnsi="ＭＳ Ｐゴシック" w:cs="Arial"/>
+          <w:sz w:val="32"/>
+          <w:szCs w:val="32"/>
+        </w:rPr>
+      </w:pPr>
+    </w:p>
+    <w:p>
+      <w:pPr>
+        <w:jc w:val="left"/>
+        <w:rPr>
+          <w:rFonts w:ascii="ＭＳ Ｐゴシック" w:eastAsia="ＭＳ Ｐゴシック" w:hAnsi="ＭＳ Ｐゴシック" w:cs="Arial"/>
+          <w:sz w:val="32"/>
+          <w:szCs w:val="32"/>
+        </w:rPr>
+      </w:pPr>
+    </w:p>
+    <w:p>
+      <w:pPr>
+        <w:jc w:val="left"/>
+        <w:rPr>
+          <w:rFonts w:ascii="ＭＳ Ｐゴシック" w:eastAsia="ＭＳ Ｐゴシック" w:hAnsi="ＭＳ Ｐゴシック" w:cs="Arial"/>
+          <w:sz w:val="32"/>
+          <w:szCs w:val="32"/>
+        </w:rPr>
+      </w:pPr>
+    </w:p>
+    <w:p>
+      <w:pPr>
+        <w:jc w:val="left"/>
+        <w:rPr>
+          <w:rFonts w:ascii="ＭＳ Ｐゴシック" w:eastAsia="ＭＳ Ｐゴシック" w:hAnsi="ＭＳ Ｐゴシック" w:cs="Arial" w:hint="eastAsia"/>
           <w:sz w:val="32"/>
           <w:szCs w:val="32"/>
         </w:rPr>
@@ -651,6 +791,7 @@
           <w:sz w:val="32"/>
           <w:szCs w:val="32"/>
         </w:rPr>
+        <w:lastRenderedPageBreak/>
         <w:t>H</w:t>
       </w:r>
       <w:r>
@@ -929,7 +1070,6 @@
         <w:rPr>
           <w:noProof/>
         </w:rPr>
-        <w:lastRenderedPageBreak/>
         <w:drawing>
           <wp:inline distT="0" distB="0" distL="0" distR="0" wp14:anchorId="27DB36BB" wp14:editId="1FCF6366">
             <wp:extent cx="1047750" cy="361950"/>
@@ -1017,7 +1157,16 @@
           <w:sz w:val="32"/>
           <w:szCs w:val="32"/>
         </w:rPr>
-        <w:t>自分の持っている</w:t>
+        <w:t>自分</w:t>
+      </w:r>
+      <w:r>
+        <w:rPr>
+          <w:rFonts w:ascii="ＭＳ Ｐゴシック" w:eastAsia="ＭＳ Ｐゴシック" w:hAnsi="ＭＳ Ｐゴシック" w:cs="Arial" w:hint="eastAsia"/>
+          <w:sz w:val="32"/>
+          <w:szCs w:val="32"/>
+        </w:rPr>
+        <w:lastRenderedPageBreak/>
+        <w:t>の持っている</w:t>
       </w:r>
       <w:r>
         <w:rPr>
@@ -1197,7 +1346,6 @@
           <w:sz w:val="32"/>
           <w:szCs w:val="32"/>
         </w:rPr>
-        <w:lastRenderedPageBreak/>
         <w:t>バナーが縦に伸びて編集可能な状態になると</w:t>
       </w:r>
       <w:r>
@@ -1278,6 +1426,7 @@
           <w:sz w:val="32"/>
           <w:szCs w:val="32"/>
         </w:rPr>
+        <w:lastRenderedPageBreak/>
         <w:t>この図形の中の左側の白い領域ではユーザー名が、右側の</w:t>
       </w:r>
       <w:r>
@@ -1488,7 +1637,6 @@
         <w:rPr>
           <w:noProof/>
         </w:rPr>
-        <w:lastRenderedPageBreak/>
         <w:drawing>
           <wp:inline distT="0" distB="0" distL="0" distR="0" wp14:anchorId="465548F5" wp14:editId="50DCC189">
             <wp:extent cx="5400040" cy="1372870"/>
@@ -1543,7 +1691,16 @@
           <w:sz w:val="32"/>
           <w:szCs w:val="32"/>
         </w:rPr>
-        <w:t>この大きめの四角形の中には、自己紹介文のようなものを入れることができる、いわゆる自由スペース。文字しか入らないけど。</w:t>
+        <w:t>この大きめの四角形の中には、自己紹介文のようなものを</w:t>
+      </w:r>
+      <w:r>
+        <w:rPr>
+          <w:rFonts w:ascii="ＭＳ Ｐゴシック" w:eastAsia="ＭＳ Ｐゴシック" w:hAnsi="ＭＳ Ｐゴシック" w:cs="Arial" w:hint="eastAsia"/>
+          <w:sz w:val="32"/>
+          <w:szCs w:val="32"/>
+        </w:rPr>
+        <w:lastRenderedPageBreak/>
+        <w:t>入れることができる、いわゆる自由スペース。文字しか入らないけど。</w:t>
       </w:r>
     </w:p>
     <w:p>
@@ -1631,7 +1788,7 @@
       </w:pPr>
       <w:r>
         <w:pict w14:anchorId="5381EF57">
-          <v:shape id="図 15" o:spid="_x0000_i1027" type="#_x0000_t75" style="width:40.5pt;height:21pt;visibility:visible;mso-wrap-style:square">
+          <v:shape id="図 15" o:spid="_x0000_i1027" type="#_x0000_t75" style="width:40.3pt;height:20.95pt;visibility:visible;mso-wrap-style:square">
             <v:imagedata r:id="rId18" o:title=""/>
           </v:shape>
         </w:pict>
@@ -1704,7 +1861,6 @@
         <w:rPr>
           <w:noProof/>
         </w:rPr>
-        <w:lastRenderedPageBreak/>
         <w:drawing>
           <wp:inline distT="0" distB="0" distL="0" distR="0" wp14:anchorId="3AC7B5D9" wp14:editId="1A980620">
             <wp:extent cx="5400040" cy="1279525"/>
@@ -1796,7 +1952,16 @@
           <w:sz w:val="32"/>
           <w:szCs w:val="32"/>
         </w:rPr>
-        <w:t>この場合、楕円形のボタンは申請文を送るためのものからゲームを購読（S</w:t>
+        <w:t>この場合、楕円形のボタンは申請文を送るためのものから</w:t>
+      </w:r>
+      <w:r>
+        <w:rPr>
+          <w:rFonts w:ascii="ＭＳ Ｐゴシック" w:eastAsia="ＭＳ Ｐゴシック" w:hAnsi="ＭＳ Ｐゴシック" w:cs="Arial" w:hint="eastAsia"/>
+          <w:sz w:val="32"/>
+          <w:szCs w:val="32"/>
+        </w:rPr>
+        <w:lastRenderedPageBreak/>
+        <w:t>ゲームを購読（S</w:t>
       </w:r>
       <w:r>
         <w:rPr>
@@ -1862,6 +2027,28 @@
         </w:rPr>
         <w:t>円を変な四角形に変更します。</w:t>
       </w:r>
+    </w:p>
+    <w:p>
+      <w:pPr>
+        <w:pStyle w:val="a7"/>
+        <w:ind w:leftChars="0" w:left="570"/>
+        <w:jc w:val="left"/>
+        <w:rPr>
+          <w:rFonts w:ascii="ＭＳ Ｐゴシック" w:eastAsia="ＭＳ Ｐゴシック" w:hAnsi="ＭＳ Ｐゴシック" w:cs="Arial" w:hint="eastAsia"/>
+          <w:sz w:val="32"/>
+          <w:szCs w:val="32"/>
+        </w:rPr>
+      </w:pPr>
+      <w:r>
+        <w:rPr>
+          <w:rFonts w:ascii="ＭＳ Ｐゴシック" w:eastAsia="ＭＳ Ｐゴシック" w:hAnsi="ＭＳ Ｐゴシック" w:cs="Arial" w:hint="eastAsia"/>
+          <w:sz w:val="32"/>
+          <w:szCs w:val="32"/>
+        </w:rPr>
+        <w:t>ログインしてない状態の時は右側の4つのボタンは表示されずに、サインインかサインアップを求めるボタンが出現するとします。</w:t>
+      </w:r>
+      <w:bookmarkStart w:id="0" w:name="_GoBack"/>
+      <w:bookmarkEnd w:id="0"/>
     </w:p>
     <w:p>
       <w:pPr>
@@ -4147,13 +4334,11 @@
         <w:ind w:leftChars="0" w:left="570"/>
         <w:jc w:val="left"/>
         <w:rPr>
-          <w:rFonts w:ascii="ＭＳ Ｐゴシック" w:eastAsia="ＭＳ Ｐゴシック" w:hAnsi="ＭＳ Ｐゴシック" w:cs="Arial" w:hint="eastAsia"/>
-          <w:sz w:val="32"/>
-          <w:szCs w:val="32"/>
-        </w:rPr>
-      </w:pPr>
-      <w:bookmarkStart w:id="0" w:name="_GoBack"/>
-      <w:bookmarkEnd w:id="0"/>
+          <w:rFonts w:ascii="ＭＳ Ｐゴシック" w:eastAsia="ＭＳ Ｐゴシック" w:hAnsi="ＭＳ Ｐゴシック" w:cs="Arial"/>
+          <w:sz w:val="32"/>
+          <w:szCs w:val="32"/>
+        </w:rPr>
+      </w:pPr>
     </w:p>
     <w:p>
       <w:pPr>
@@ -4441,14 +4626,14 @@
         <v:path o:extrusionok="f" gradientshapeok="t" o:connecttype="rect"/>
         <o:lock v:ext="edit" aspectratio="t"/>
       </v:shapetype>
-      <v:shape id="_x0000_i1028" type="#_x0000_t75" style="width:18pt;height:14.25pt;visibility:visible;mso-wrap-style:square" o:bullet="t">
+      <v:shape id="_x0000_i1028" type="#_x0000_t75" style="width:18.25pt;height:14.5pt;visibility:visible;mso-wrap-style:square" o:bullet="t">
         <v:imagedata r:id="rId1" o:title="" croptop="9725f" cropbottom="23678f" cropleft="22691f" cropright="10711f"/>
       </v:shape>
     </w:pict>
   </w:numPicBullet>
   <w:numPicBullet w:numPicBulletId="1">
     <w:pict>
-      <v:shape id="_x0000_i1029" type="#_x0000_t75" style="width:40.5pt;height:21pt;visibility:visible;mso-wrap-style:square" o:bullet="t">
+      <v:shape id="_x0000_i1029" type="#_x0000_t75" style="width:40.3pt;height:20.95pt;visibility:visible;mso-wrap-style:square" o:bullet="t">
         <v:imagedata r:id="rId2" o:title=""/>
       </v:shape>
     </w:pict>
@@ -5503,7 +5688,7 @@
 </file>
 
 <file path=customXml/itemProps1.xml><?xml version="1.0" encoding="utf-8"?>
-<ds:datastoreItem xmlns:ds="http://schemas.openxmlformats.org/officeDocument/2006/customXml" ds:itemID="{573911FB-8B6B-4D46-B173-8635133EB43E}">
+<ds:datastoreItem xmlns:ds="http://schemas.openxmlformats.org/officeDocument/2006/customXml" ds:itemID="{9A18E70D-B610-419D-97F6-B9058FC2D72B}">
   <ds:schemaRefs>
     <ds:schemaRef ds:uri="http://schemas.openxmlformats.org/officeDocument/2006/bibliography"/>
   </ds:schemaRefs>

--- a/specification.docx
+++ b/specification.docx
@@ -763,7 +763,7 @@
       <w:pPr>
         <w:jc w:val="left"/>
         <w:rPr>
-          <w:rFonts w:ascii="ＭＳ Ｐゴシック" w:eastAsia="ＭＳ Ｐゴシック" w:hAnsi="ＭＳ Ｐゴシック" w:cs="Arial" w:hint="eastAsia"/>
+          <w:rFonts w:ascii="ＭＳ Ｐゴシック" w:eastAsia="ＭＳ Ｐゴシック" w:hAnsi="ＭＳ Ｐゴシック" w:cs="Arial"/>
           <w:sz w:val="32"/>
           <w:szCs w:val="32"/>
         </w:rPr>
@@ -1788,7 +1788,7 @@
       </w:pPr>
       <w:r>
         <w:pict w14:anchorId="5381EF57">
-          <v:shape id="図 15" o:spid="_x0000_i1027" type="#_x0000_t75" style="width:40.3pt;height:20.95pt;visibility:visible;mso-wrap-style:square">
+          <v:shape id="図 15" o:spid="_x0000_i1027" type="#_x0000_t75" style="width:40.1pt;height:21.05pt;visibility:visible;mso-wrap-style:square">
             <v:imagedata r:id="rId18" o:title=""/>
           </v:shape>
         </w:pict>
@@ -2034,7 +2034,7 @@
         <w:ind w:leftChars="0" w:left="570"/>
         <w:jc w:val="left"/>
         <w:rPr>
-          <w:rFonts w:ascii="ＭＳ Ｐゴシック" w:eastAsia="ＭＳ Ｐゴシック" w:hAnsi="ＭＳ Ｐゴシック" w:cs="Arial" w:hint="eastAsia"/>
+          <w:rFonts w:ascii="ＭＳ Ｐゴシック" w:eastAsia="ＭＳ Ｐゴシック" w:hAnsi="ＭＳ Ｐゴシック" w:cs="Arial"/>
           <w:sz w:val="32"/>
           <w:szCs w:val="32"/>
         </w:rPr>
@@ -2047,8 +2047,6 @@
         </w:rPr>
         <w:t>ログインしてない状態の時は右側の4つのボタンは表示されずに、サインインかサインアップを求めるボタンが出現するとします。</w:t>
       </w:r>
-      <w:bookmarkStart w:id="0" w:name="_GoBack"/>
-      <w:bookmarkEnd w:id="0"/>
     </w:p>
     <w:p>
       <w:pPr>
@@ -4343,6 +4341,382 @@
     <w:p>
       <w:pPr>
         <w:pStyle w:val="a7"/>
+        <w:numPr>
+          <w:ilvl w:val="0"/>
+          <w:numId w:val="1"/>
+        </w:numPr>
+        <w:ind w:leftChars="0"/>
+        <w:jc w:val="left"/>
+        <w:rPr>
+          <w:rFonts w:ascii="ＭＳ Ｐゴシック" w:eastAsia="ＭＳ Ｐゴシック" w:hAnsi="ＭＳ Ｐゴシック" w:cs="Arial"/>
+          <w:sz w:val="32"/>
+          <w:szCs w:val="32"/>
+        </w:rPr>
+      </w:pPr>
+      <w:proofErr w:type="spellStart"/>
+      <w:r>
+        <w:rPr>
+          <w:rFonts w:ascii="ＭＳ Ｐゴシック" w:eastAsia="ＭＳ Ｐゴシック" w:hAnsi="ＭＳ Ｐゴシック" w:cs="Arial" w:hint="eastAsia"/>
+          <w:sz w:val="32"/>
+          <w:szCs w:val="32"/>
+        </w:rPr>
+        <w:lastRenderedPageBreak/>
+        <w:t>SignUp</w:t>
+      </w:r>
+      <w:proofErr w:type="spellEnd"/>
+      <w:r>
+        <w:rPr>
+          <w:rFonts w:ascii="ＭＳ Ｐゴシック" w:eastAsia="ＭＳ Ｐゴシック" w:hAnsi="ＭＳ Ｐゴシック" w:cs="Arial" w:hint="eastAsia"/>
+          <w:sz w:val="32"/>
+          <w:szCs w:val="32"/>
+        </w:rPr>
+        <w:t>用の画面</w:t>
+      </w:r>
+    </w:p>
+    <w:p>
+      <w:pPr>
+        <w:jc w:val="left"/>
+        <w:rPr>
+          <w:rFonts w:ascii="ＭＳ Ｐゴシック" w:eastAsia="ＭＳ Ｐゴシック" w:hAnsi="ＭＳ Ｐゴシック" w:cs="Arial"/>
+          <w:sz w:val="32"/>
+          <w:szCs w:val="32"/>
+        </w:rPr>
+      </w:pPr>
+      <w:r>
+        <w:rPr>
+          <w:noProof/>
+        </w:rPr>
+        <w:drawing>
+          <wp:inline distT="0" distB="0" distL="0" distR="0" wp14:anchorId="0CE3D261" wp14:editId="01A28884">
+            <wp:extent cx="5400040" cy="3595370"/>
+            <wp:effectExtent l="0" t="0" r="0" b="5080"/>
+            <wp:docPr id="14" name="図 14"/>
+            <wp:cNvGraphicFramePr>
+              <a:graphicFrameLocks xmlns:a="http://schemas.openxmlformats.org/drawingml/2006/main" noChangeAspect="1"/>
+            </wp:cNvGraphicFramePr>
+            <a:graphic xmlns:a="http://schemas.openxmlformats.org/drawingml/2006/main">
+              <a:graphicData uri="http://schemas.openxmlformats.org/drawingml/2006/picture">
+                <pic:pic xmlns:pic="http://schemas.openxmlformats.org/drawingml/2006/picture">
+                  <pic:nvPicPr>
+                    <pic:cNvPr id="1" name=""/>
+                    <pic:cNvPicPr/>
+                  </pic:nvPicPr>
+                  <pic:blipFill>
+                    <a:blip r:embed="rId32"/>
+                    <a:stretch>
+                      <a:fillRect/>
+                    </a:stretch>
+                  </pic:blipFill>
+                  <pic:spPr>
+                    <a:xfrm>
+                      <a:off x="0" y="0"/>
+                      <a:ext cx="5400040" cy="3595370"/>
+                    </a:xfrm>
+                    <a:prstGeom prst="rect">
+                      <a:avLst/>
+                    </a:prstGeom>
+                  </pic:spPr>
+                </pic:pic>
+              </a:graphicData>
+            </a:graphic>
+          </wp:inline>
+        </w:drawing>
+      </w:r>
+    </w:p>
+    <w:p>
+      <w:pPr>
+        <w:jc w:val="left"/>
+        <w:rPr>
+          <w:rFonts w:ascii="ＭＳ Ｐゴシック" w:eastAsia="ＭＳ Ｐゴシック" w:hAnsi="ＭＳ Ｐゴシック" w:cs="Arial"/>
+          <w:sz w:val="32"/>
+          <w:szCs w:val="32"/>
+        </w:rPr>
+      </w:pPr>
+    </w:p>
+    <w:p>
+      <w:pPr>
+        <w:jc w:val="left"/>
+        <w:rPr>
+          <w:rFonts w:ascii="ＭＳ Ｐゴシック" w:eastAsia="ＭＳ Ｐゴシック" w:hAnsi="ＭＳ Ｐゴシック" w:cs="Arial"/>
+          <w:sz w:val="32"/>
+          <w:szCs w:val="32"/>
+        </w:rPr>
+      </w:pPr>
+      <w:r>
+        <w:rPr>
+          <w:rFonts w:ascii="ＭＳ Ｐゴシック" w:eastAsia="ＭＳ Ｐゴシック" w:hAnsi="ＭＳ Ｐゴシック" w:cs="Arial" w:hint="eastAsia"/>
+          <w:sz w:val="32"/>
+          <w:szCs w:val="32"/>
+        </w:rPr>
+        <w:t>まず、これはログインしていないときにHOMEの画面を見たときの自分のバナーの状態。</w:t>
+      </w:r>
+    </w:p>
+    <w:p>
+      <w:pPr>
+        <w:jc w:val="left"/>
+        <w:rPr>
+          <w:rFonts w:ascii="ＭＳ Ｐゴシック" w:eastAsia="ＭＳ Ｐゴシック" w:hAnsi="ＭＳ Ｐゴシック" w:cs="Arial"/>
+          <w:sz w:val="32"/>
+          <w:szCs w:val="32"/>
+        </w:rPr>
+      </w:pPr>
+      <w:r>
+        <w:rPr>
+          <w:rFonts w:ascii="ＭＳ Ｐゴシック" w:eastAsia="ＭＳ Ｐゴシック" w:hAnsi="ＭＳ Ｐゴシック" w:cs="Arial" w:hint="eastAsia"/>
+          <w:sz w:val="32"/>
+          <w:szCs w:val="32"/>
+        </w:rPr>
+        <w:t>細かいデザインまでは考えていないがだいたいこんな感じ。</w:t>
+      </w:r>
+    </w:p>
+    <w:p>
+      <w:pPr>
+        <w:jc w:val="left"/>
+        <w:rPr>
+          <w:rFonts w:ascii="ＭＳ Ｐゴシック" w:eastAsia="ＭＳ Ｐゴシック" w:hAnsi="ＭＳ Ｐゴシック" w:cs="Arial" w:hint="eastAsia"/>
+          <w:sz w:val="32"/>
+          <w:szCs w:val="32"/>
+        </w:rPr>
+      </w:pPr>
+    </w:p>
+    <w:p>
+      <w:pPr>
+        <w:jc w:val="left"/>
+        <w:rPr>
+          <w:rFonts w:ascii="ＭＳ Ｐゴシック" w:eastAsia="ＭＳ Ｐゴシック" w:hAnsi="ＭＳ Ｐゴシック" w:cs="Arial"/>
+          <w:sz w:val="32"/>
+          <w:szCs w:val="32"/>
+        </w:rPr>
+      </w:pPr>
+    </w:p>
+    <w:p>
+      <w:pPr>
+        <w:jc w:val="left"/>
+        <w:rPr>
+          <w:rFonts w:ascii="ＭＳ Ｐゴシック" w:eastAsia="ＭＳ Ｐゴシック" w:hAnsi="ＭＳ Ｐゴシック" w:cs="Arial"/>
+          <w:sz w:val="32"/>
+          <w:szCs w:val="32"/>
+        </w:rPr>
+      </w:pPr>
+    </w:p>
+    <w:p>
+      <w:pPr>
+        <w:jc w:val="left"/>
+        <w:rPr>
+          <w:rFonts w:ascii="ＭＳ Ｐゴシック" w:eastAsia="ＭＳ Ｐゴシック" w:hAnsi="ＭＳ Ｐゴシック" w:cs="Arial"/>
+          <w:sz w:val="32"/>
+          <w:szCs w:val="32"/>
+        </w:rPr>
+      </w:pPr>
+    </w:p>
+    <w:p>
+      <w:pPr>
+        <w:jc w:val="left"/>
+        <w:rPr>
+          <w:rFonts w:ascii="ＭＳ Ｐゴシック" w:eastAsia="ＭＳ Ｐゴシック" w:hAnsi="ＭＳ Ｐゴシック" w:cs="Arial"/>
+          <w:sz w:val="32"/>
+          <w:szCs w:val="32"/>
+        </w:rPr>
+      </w:pPr>
+    </w:p>
+    <w:p>
+      <w:pPr>
+        <w:pStyle w:val="a7"/>
+        <w:numPr>
+          <w:ilvl w:val="0"/>
+          <w:numId w:val="1"/>
+        </w:numPr>
+        <w:ind w:leftChars="0"/>
+        <w:jc w:val="left"/>
+        <w:rPr>
+          <w:rFonts w:ascii="ＭＳ Ｐゴシック" w:eastAsia="ＭＳ Ｐゴシック" w:hAnsi="ＭＳ Ｐゴシック" w:cs="Arial"/>
+          <w:sz w:val="32"/>
+          <w:szCs w:val="32"/>
+        </w:rPr>
+      </w:pPr>
+      <w:r>
+        <w:rPr>
+          <w:rFonts w:ascii="ＭＳ Ｐゴシック" w:eastAsia="ＭＳ Ｐゴシック" w:hAnsi="ＭＳ Ｐゴシック" w:cs="Arial" w:hint="eastAsia"/>
+          <w:sz w:val="32"/>
+          <w:szCs w:val="32"/>
+        </w:rPr>
+        <w:lastRenderedPageBreak/>
+        <w:t>PREHOME</w:t>
+      </w:r>
+    </w:p>
+    <w:p>
+      <w:pPr>
+        <w:pStyle w:val="a7"/>
+        <w:ind w:leftChars="0" w:left="570"/>
+        <w:jc w:val="left"/>
+        <w:rPr>
+          <w:rFonts w:ascii="ＭＳ Ｐゴシック" w:eastAsia="ＭＳ Ｐゴシック" w:hAnsi="ＭＳ Ｐゴシック" w:cs="Arial"/>
+          <w:sz w:val="32"/>
+          <w:szCs w:val="32"/>
+        </w:rPr>
+      </w:pPr>
+      <w:r>
+        <w:rPr>
+          <w:noProof/>
+        </w:rPr>
+        <w:drawing>
+          <wp:inline distT="0" distB="0" distL="0" distR="0" wp14:anchorId="224BD18E" wp14:editId="03302245">
+            <wp:extent cx="5400040" cy="3458210"/>
+            <wp:effectExtent l="0" t="0" r="0" b="8890"/>
+            <wp:docPr id="16" name="図 16"/>
+            <wp:cNvGraphicFramePr>
+              <a:graphicFrameLocks xmlns:a="http://schemas.openxmlformats.org/drawingml/2006/main" noChangeAspect="1"/>
+            </wp:cNvGraphicFramePr>
+            <a:graphic xmlns:a="http://schemas.openxmlformats.org/drawingml/2006/main">
+              <a:graphicData uri="http://schemas.openxmlformats.org/drawingml/2006/picture">
+                <pic:pic xmlns:pic="http://schemas.openxmlformats.org/drawingml/2006/picture">
+                  <pic:nvPicPr>
+                    <pic:cNvPr id="1" name=""/>
+                    <pic:cNvPicPr/>
+                  </pic:nvPicPr>
+                  <pic:blipFill>
+                    <a:blip r:embed="rId33"/>
+                    <a:stretch>
+                      <a:fillRect/>
+                    </a:stretch>
+                  </pic:blipFill>
+                  <pic:spPr>
+                    <a:xfrm>
+                      <a:off x="0" y="0"/>
+                      <a:ext cx="5400040" cy="3458210"/>
+                    </a:xfrm>
+                    <a:prstGeom prst="rect">
+                      <a:avLst/>
+                    </a:prstGeom>
+                  </pic:spPr>
+                </pic:pic>
+              </a:graphicData>
+            </a:graphic>
+          </wp:inline>
+        </w:drawing>
+      </w:r>
+    </w:p>
+    <w:p>
+      <w:pPr>
+        <w:pStyle w:val="a7"/>
+        <w:ind w:leftChars="0" w:left="570"/>
+        <w:jc w:val="left"/>
+        <w:rPr>
+          <w:rFonts w:ascii="ＭＳ Ｐゴシック" w:eastAsia="ＭＳ Ｐゴシック" w:hAnsi="ＭＳ Ｐゴシック" w:cs="Arial"/>
+          <w:sz w:val="32"/>
+          <w:szCs w:val="32"/>
+        </w:rPr>
+      </w:pPr>
+      <w:r>
+        <w:rPr>
+          <w:rFonts w:ascii="ＭＳ Ｐゴシック" w:eastAsia="ＭＳ Ｐゴシック" w:hAnsi="ＭＳ Ｐゴシック" w:cs="Arial" w:hint="eastAsia"/>
+          <w:sz w:val="32"/>
+          <w:szCs w:val="32"/>
+        </w:rPr>
+        <w:t>このサイトがなんのサイトなのかを説明するための画面。</w:t>
+      </w:r>
+    </w:p>
+    <w:p>
+      <w:pPr>
+        <w:pStyle w:val="a7"/>
+        <w:ind w:leftChars="0" w:left="570"/>
+        <w:jc w:val="left"/>
+        <w:rPr>
+          <w:rFonts w:ascii="ＭＳ Ｐゴシック" w:eastAsia="ＭＳ Ｐゴシック" w:hAnsi="ＭＳ Ｐゴシック" w:cs="Arial"/>
+          <w:sz w:val="32"/>
+          <w:szCs w:val="32"/>
+        </w:rPr>
+      </w:pPr>
+    </w:p>
+    <w:p>
+      <w:pPr>
+        <w:pStyle w:val="a7"/>
+        <w:ind w:leftChars="0" w:left="570"/>
+        <w:jc w:val="left"/>
+        <w:rPr>
+          <w:rFonts w:ascii="ＭＳ Ｐゴシック" w:eastAsia="ＭＳ Ｐゴシック" w:hAnsi="ＭＳ Ｐゴシック" w:cs="Arial"/>
+          <w:sz w:val="32"/>
+          <w:szCs w:val="32"/>
+        </w:rPr>
+      </w:pPr>
+    </w:p>
+    <w:p>
+      <w:pPr>
+        <w:pStyle w:val="a7"/>
+        <w:ind w:leftChars="0" w:left="570"/>
+        <w:jc w:val="left"/>
+        <w:rPr>
+          <w:rFonts w:ascii="ＭＳ Ｐゴシック" w:eastAsia="ＭＳ Ｐゴシック" w:hAnsi="ＭＳ Ｐゴシック" w:cs="Arial"/>
+          <w:sz w:val="32"/>
+          <w:szCs w:val="32"/>
+        </w:rPr>
+      </w:pPr>
+    </w:p>
+    <w:p>
+      <w:pPr>
+        <w:pStyle w:val="a7"/>
+        <w:ind w:leftChars="0" w:left="570"/>
+        <w:jc w:val="left"/>
+        <w:rPr>
+          <w:rFonts w:ascii="ＭＳ Ｐゴシック" w:eastAsia="ＭＳ Ｐゴシック" w:hAnsi="ＭＳ Ｐゴシック" w:cs="Arial"/>
+          <w:sz w:val="32"/>
+          <w:szCs w:val="32"/>
+        </w:rPr>
+      </w:pPr>
+    </w:p>
+    <w:p>
+      <w:pPr>
+        <w:pStyle w:val="a7"/>
+        <w:ind w:leftChars="0" w:left="570"/>
+        <w:jc w:val="left"/>
+        <w:rPr>
+          <w:rFonts w:ascii="ＭＳ Ｐゴシック" w:eastAsia="ＭＳ Ｐゴシック" w:hAnsi="ＭＳ Ｐゴシック" w:cs="Arial"/>
+          <w:sz w:val="32"/>
+          <w:szCs w:val="32"/>
+        </w:rPr>
+      </w:pPr>
+    </w:p>
+    <w:p>
+      <w:pPr>
+        <w:pStyle w:val="a7"/>
+        <w:ind w:leftChars="0" w:left="570"/>
+        <w:jc w:val="left"/>
+        <w:rPr>
+          <w:rFonts w:ascii="ＭＳ Ｐゴシック" w:eastAsia="ＭＳ Ｐゴシック" w:hAnsi="ＭＳ Ｐゴシック" w:cs="Arial"/>
+          <w:sz w:val="32"/>
+          <w:szCs w:val="32"/>
+        </w:rPr>
+      </w:pPr>
+    </w:p>
+    <w:p>
+      <w:pPr>
+        <w:pStyle w:val="a7"/>
+        <w:ind w:leftChars="0" w:left="570"/>
+        <w:jc w:val="left"/>
+        <w:rPr>
+          <w:rFonts w:ascii="ＭＳ Ｐゴシック" w:eastAsia="ＭＳ Ｐゴシック" w:hAnsi="ＭＳ Ｐゴシック" w:cs="Arial"/>
+          <w:sz w:val="32"/>
+          <w:szCs w:val="32"/>
+        </w:rPr>
+      </w:pPr>
+    </w:p>
+    <w:p>
+      <w:pPr>
+        <w:pStyle w:val="a7"/>
+        <w:ind w:leftChars="0" w:left="570"/>
+        <w:jc w:val="left"/>
+        <w:rPr>
+          <w:rFonts w:ascii="ＭＳ Ｐゴシック" w:eastAsia="ＭＳ Ｐゴシック" w:hAnsi="ＭＳ Ｐゴシック" w:cs="Arial" w:hint="eastAsia"/>
+          <w:sz w:val="32"/>
+          <w:szCs w:val="32"/>
+        </w:rPr>
+      </w:pPr>
+      <w:bookmarkStart w:id="0" w:name="_GoBack"/>
+      <w:bookmarkEnd w:id="0"/>
+    </w:p>
+    <w:p>
+      <w:pPr>
+        <w:pStyle w:val="a7"/>
         <w:ind w:leftChars="0" w:left="570"/>
         <w:jc w:val="left"/>
         <w:rPr>
@@ -4378,47 +4752,71 @@
           <w:sz w:val="32"/>
           <w:szCs w:val="32"/>
         </w:rPr>
-        <w:t>ヘッダー:#ff6f61</w:t>
-      </w:r>
-    </w:p>
-    <w:p>
-      <w:pPr>
-        <w:pStyle w:val="a7"/>
-        <w:ind w:leftChars="0" w:left="570"/>
-        <w:jc w:val="left"/>
-        <w:rPr>
-          <w:rFonts w:ascii="ＭＳ Ｐゴシック" w:eastAsia="ＭＳ Ｐゴシック" w:hAnsi="ＭＳ Ｐゴシック" w:cs="Arial"/>
-          <w:sz w:val="32"/>
-          <w:szCs w:val="32"/>
-        </w:rPr>
-      </w:pPr>
-      <w:r>
-        <w:rPr>
-          <w:rFonts w:ascii="ＭＳ Ｐゴシック" w:eastAsia="ＭＳ Ｐゴシック" w:hAnsi="ＭＳ Ｐゴシック" w:cs="Arial" w:hint="eastAsia"/>
-          <w:sz w:val="32"/>
-          <w:szCs w:val="32"/>
-        </w:rPr>
-        <w:t>暗い部分:#104f58</w:t>
-      </w:r>
-    </w:p>
-    <w:p>
-      <w:pPr>
-        <w:pStyle w:val="a7"/>
-        <w:ind w:leftChars="0" w:left="570"/>
-        <w:jc w:val="left"/>
-        <w:rPr>
-          <w:rFonts w:ascii="ＭＳ Ｐゴシック" w:eastAsia="ＭＳ Ｐゴシック" w:hAnsi="ＭＳ Ｐゴシック" w:cs="Arial"/>
-          <w:sz w:val="32"/>
-          <w:szCs w:val="32"/>
-        </w:rPr>
-      </w:pPr>
-      <w:r>
-        <w:rPr>
-          <w:rFonts w:ascii="ＭＳ Ｐゴシック" w:eastAsia="ＭＳ Ｐゴシック" w:hAnsi="ＭＳ Ｐゴシック" w:cs="Arial" w:hint="eastAsia"/>
-          <w:sz w:val="32"/>
-          <w:szCs w:val="32"/>
-        </w:rPr>
-        <w:t>フッター:#23272a</w:t>
+        <w:t>ヘッダー:#</w:t>
+      </w:r>
+      <w:r>
+        <w:rPr>
+          <w:rFonts w:ascii="ＭＳ Ｐゴシック" w:eastAsia="ＭＳ Ｐゴシック" w:hAnsi="ＭＳ Ｐゴシック" w:cs="Arial"/>
+          <w:sz w:val="32"/>
+          <w:szCs w:val="32"/>
+        </w:rPr>
+        <w:t>394e8c</w:t>
+      </w:r>
+    </w:p>
+    <w:p>
+      <w:pPr>
+        <w:pStyle w:val="a7"/>
+        <w:ind w:leftChars="0" w:left="570"/>
+        <w:jc w:val="left"/>
+        <w:rPr>
+          <w:rFonts w:ascii="ＭＳ Ｐゴシック" w:eastAsia="ＭＳ Ｐゴシック" w:hAnsi="ＭＳ Ｐゴシック" w:cs="Arial"/>
+          <w:sz w:val="32"/>
+          <w:szCs w:val="32"/>
+        </w:rPr>
+      </w:pPr>
+      <w:r>
+        <w:rPr>
+          <w:rFonts w:ascii="ＭＳ Ｐゴシック" w:eastAsia="ＭＳ Ｐゴシック" w:hAnsi="ＭＳ Ｐゴシック" w:cs="Arial" w:hint="eastAsia"/>
+          <w:sz w:val="32"/>
+          <w:szCs w:val="32"/>
+        </w:rPr>
+        <w:t>暗い部分:#</w:t>
+      </w:r>
+      <w:r>
+        <w:rPr>
+          <w:rFonts w:ascii="ＭＳ Ｐゴシック" w:eastAsia="ＭＳ Ｐゴシック" w:hAnsi="ＭＳ Ｐゴシック" w:cs="Arial"/>
+          <w:sz w:val="32"/>
+          <w:szCs w:val="32"/>
+        </w:rPr>
+        <w:t>687bb3</w:t>
+      </w:r>
+    </w:p>
+    <w:p>
+      <w:pPr>
+        <w:pStyle w:val="a7"/>
+        <w:ind w:leftChars="0" w:left="570"/>
+        <w:jc w:val="left"/>
+        <w:rPr>
+          <w:rFonts w:ascii="ＭＳ Ｐゴシック" w:eastAsia="ＭＳ Ｐゴシック" w:hAnsi="ＭＳ Ｐゴシック" w:cs="Arial"/>
+          <w:sz w:val="32"/>
+          <w:szCs w:val="32"/>
+        </w:rPr>
+      </w:pPr>
+      <w:r>
+        <w:rPr>
+          <w:rFonts w:ascii="ＭＳ Ｐゴシック" w:eastAsia="ＭＳ Ｐゴシック" w:hAnsi="ＭＳ Ｐゴシック" w:cs="Arial" w:hint="eastAsia"/>
+          <w:sz w:val="32"/>
+          <w:szCs w:val="32"/>
+        </w:rPr>
+        <w:t>フッター:#</w:t>
+      </w:r>
+      <w:r>
+        <w:rPr>
+          <w:rFonts w:ascii="ＭＳ Ｐゴシック" w:eastAsia="ＭＳ Ｐゴシック" w:hAnsi="ＭＳ Ｐゴシック" w:cs="Arial"/>
+          <w:sz w:val="32"/>
+          <w:szCs w:val="32"/>
+        </w:rPr>
+        <w:t>161e34</w:t>
       </w:r>
     </w:p>
     <w:p>
@@ -4439,29 +4837,20 @@
           <w:sz w:val="32"/>
           <w:szCs w:val="32"/>
         </w:rPr>
-        <w:t>バナー:#1374</w:t>
-      </w:r>
-      <w:r>
-        <w:rPr>
-          <w:rFonts w:ascii="ＭＳ Ｐゴシック" w:eastAsia="ＭＳ Ｐゴシック" w:hAnsi="ＭＳ Ｐゴシック" w:cs="Arial" w:hint="eastAsia"/>
+        <w:t>バナー:#</w:t>
+      </w:r>
+      <w:r>
+        <w:rPr>
+          <w:rFonts w:ascii="ＭＳ Ｐゴシック" w:eastAsia="ＭＳ Ｐゴシック" w:hAnsi="ＭＳ Ｐゴシック" w:cs="Arial"/>
           <w:kern w:val="0"/>
           <w:sz w:val="32"/>
           <w:szCs w:val="32"/>
         </w:rPr>
-        <w:t>8</w:t>
-      </w:r>
-      <w:r>
-        <w:rPr>
-          <w:rFonts w:ascii="ＭＳ Ｐゴシック" w:eastAsia="ＭＳ Ｐゴシック" w:hAnsi="ＭＳ Ｐゴシック" w:cs="Arial"/>
-          <w:kern w:val="0"/>
-          <w:sz w:val="32"/>
-          <w:szCs w:val="32"/>
-        </w:rPr>
-        <w:t>0</w:t>
+        <w:t>202f5a</w:t>
       </w:r>
     </w:p>
     <w:sectPr>
-      <w:headerReference w:type="default" r:id="rId32"/>
+      <w:headerReference w:type="default" r:id="rId34"/>
       <w:pgSz w:w="11906" w:h="16838"/>
       <w:pgMar w:top="1985" w:right="1701" w:bottom="1701" w:left="1701" w:header="720" w:footer="720" w:gutter="0"/>
       <w:cols w:space="720"/>
@@ -4626,14 +5015,14 @@
         <v:path o:extrusionok="f" gradientshapeok="t" o:connecttype="rect"/>
         <o:lock v:ext="edit" aspectratio="t"/>
       </v:shapetype>
-      <v:shape id="_x0000_i1028" type="#_x0000_t75" style="width:18.25pt;height:14.5pt;visibility:visible;mso-wrap-style:square" o:bullet="t">
+      <v:shape id="_x0000_i1044" type="#_x0000_t75" style="width:18.35pt;height:14.25pt;visibility:visible;mso-wrap-style:square" o:bullet="t">
         <v:imagedata r:id="rId1" o:title="" croptop="9725f" cropbottom="23678f" cropleft="22691f" cropright="10711f"/>
       </v:shape>
     </w:pict>
   </w:numPicBullet>
   <w:numPicBullet w:numPicBulletId="1">
     <w:pict>
-      <v:shape id="_x0000_i1029" type="#_x0000_t75" style="width:40.3pt;height:20.95pt;visibility:visible;mso-wrap-style:square" o:bullet="t">
+      <v:shape id="_x0000_i1045" type="#_x0000_t75" style="width:40.1pt;height:21.05pt;visibility:visible;mso-wrap-style:square" o:bullet="t">
         <v:imagedata r:id="rId2" o:title=""/>
       </v:shape>
     </w:pict>
@@ -5688,7 +6077,7 @@
 </file>
 
 <file path=customXml/itemProps1.xml><?xml version="1.0" encoding="utf-8"?>
-<ds:datastoreItem xmlns:ds="http://schemas.openxmlformats.org/officeDocument/2006/customXml" ds:itemID="{9A18E70D-B610-419D-97F6-B9058FC2D72B}">
+<ds:datastoreItem xmlns:ds="http://schemas.openxmlformats.org/officeDocument/2006/customXml" ds:itemID="{0D5174D5-CFEF-4649-8E08-F1F3DE6D0193}">
   <ds:schemaRefs>
     <ds:schemaRef ds:uri="http://schemas.openxmlformats.org/officeDocument/2006/bibliography"/>
   </ds:schemaRefs>
